--- a/SOA Exercise.docx
+++ b/SOA Exercise.docx
@@ -5,6 +5,7 @@
     <w:p>
       <w:pPr>
         <w:pStyle w:val="Title"/>
+        <w:outlineLvl w:val="0"/>
       </w:pPr>
       <w:r>
         <w:t>SOA Exercise</w:t>
@@ -13,16 +14,116 @@
     <w:p>
       <w:pPr>
         <w:pStyle w:val="Subtitle"/>
+        <w:outlineLvl w:val="0"/>
       </w:pPr>
       <w:r>
-        <w:t>Group x</w:t>
-      </w:r>
+        <w:t>Group members:</w:t>
+      </w:r>
+    </w:p>
+    <w:p>
+      <w:r>
+        <w:tab/>
+        <w:t>Nguyễn Văn Khánh – 12020461</w:t>
+      </w:r>
+    </w:p>
+    <w:p>
+      <w:r>
+        <w:tab/>
+        <w:t>Phùng Nguyên Ngọc – 12020466</w:t>
+      </w:r>
+    </w:p>
+    <w:p>
+      <w:r>
+        <w:tab/>
+        <w:t>Vũ Ngọc Sơn –</w:t>
+      </w:r>
+    </w:p>
+    <w:p>
+      <w:r>
+        <w:t>Bài 3:</w:t>
+      </w:r>
+    </w:p>
+    <w:p>
+      <w:r>
+        <w:tab/>
+        <w:t>Dùng lệnh:</w:t>
+      </w:r>
+    </w:p>
+    <w:p>
+      <w:pPr>
+        <w:ind w:left="1440"/>
+        <w:rPr>
+          <w:rFonts w:ascii="Consolas" w:hAnsi="Consolas"/>
+        </w:rPr>
+      </w:pPr>
       <w:bookmarkStart w:id="0" w:name="_GoBack"/>
+      <w:r>
+        <w:rPr>
+          <w:rFonts w:ascii="Consolas" w:hAnsi="Consolas"/>
+        </w:rPr>
+        <w:t xml:space="preserve">wsimport -verbose -d gen -extension –keep </w:t>
+      </w:r>
+      <w:hyperlink r:id="rId4" w:history="1">
+        <w:r>
+          <w:rPr>
+            <w:rStyle w:val="Hyperlink"/>
+            <w:rFonts w:ascii="Consolas" w:hAnsi="Consolas"/>
+          </w:rPr>
+          <w:t>http://www.webservicex.net/CurrencyConvertor.asmx?WSDL</w:t>
+        </w:r>
+      </w:hyperlink>
       <w:bookmarkEnd w:id="0"/>
     </w:p>
-    <w:p/>
-    <w:p>
-      <w:r>
+    <w:p>
+      <w:pPr>
+        <w:rPr>
+          <w:rFonts w:ascii="Consolas" w:hAnsi="Consolas"/>
+        </w:rPr>
+      </w:pPr>
+      <w:r>
+        <w:rPr>
+          <w:rFonts w:ascii="Consolas" w:hAnsi="Consolas"/>
+        </w:rPr>
+        <w:tab/>
+        <w:t>Để sinh ra code CurrencyConverter dịch vụ web.</w:t>
+      </w:r>
+    </w:p>
+    <w:p>
+      <w:pPr>
+        <w:rPr>
+          <w:rFonts w:ascii="Consolas" w:hAnsi="Consolas"/>
+        </w:rPr>
+      </w:pPr>
+      <w:r>
+        <w:rPr>
+          <w:rFonts w:ascii="Consolas" w:hAnsi="Consolas"/>
+        </w:rPr>
+        <w:tab/>
+        <w:t>Sau đó import vào code để sử dụng các hàm.</w:t>
+      </w:r>
+    </w:p>
+    <w:p>
+      <w:pPr>
+        <w:rPr>
+          <w:rFonts w:ascii="Consolas" w:hAnsi="Consolas"/>
+        </w:rPr>
+      </w:pPr>
+      <w:r>
+        <w:rPr>
+          <w:rFonts w:ascii="Consolas" w:hAnsi="Consolas"/>
+        </w:rPr>
+        <w:tab/>
+        <w:t>Giao diện client dạng dòng lệnh:</w:t>
+      </w:r>
+    </w:p>
+    <w:p>
+      <w:pPr>
+        <w:jc w:val="center"/>
+      </w:pPr>
+      <w:r>
+        <w:rPr>
+          <w:noProof/>
+        </w:rPr>
         <w:drawing>
           <wp:inline distT="0" distB="0" distL="0" distR="0" wp14:anchorId="4E4A92F6" wp14:editId="1DF4C781">
             <wp:extent cx="4902200" cy="1765300"/>
@@ -39,7 +140,7 @@
                     <pic:cNvPicPr/>
                   </pic:nvPicPr>
                   <pic:blipFill>
-                    <a:blip r:embed="rId4"/>
+                    <a:blip r:embed="rId5"/>
                     <a:stretch>
                       <a:fillRect/>
                     </a:stretch>
@@ -472,7 +573,6 @@
   <w:style w:type="character" w:default="1" w:styleId="DefaultParagraphFont">
     <w:name w:val="Default Paragraph Font"/>
     <w:uiPriority w:val="1"/>
-    <w:semiHidden/>
     <w:unhideWhenUsed/>
   </w:style>
   <w:style w:type="table" w:default="1" w:styleId="TableNormal">
@@ -563,6 +663,17 @@
       <w:spacing w:val="15"/>
       <w:sz w:val="22"/>
       <w:szCs w:val="22"/>
+    </w:rPr>
+  </w:style>
+  <w:style w:type="character" w:styleId="Hyperlink">
+    <w:name w:val="Hyperlink"/>
+    <w:basedOn w:val="DefaultParagraphFont"/>
+    <w:uiPriority w:val="99"/>
+    <w:unhideWhenUsed/>
+    <w:rsid w:val="00AA755F"/>
+    <w:rPr>
+      <w:color w:val="0563C1" w:themeColor="hyperlink"/>
+      <w:u w:val="single"/>
     </w:rPr>
   </w:style>
 </w:styles>

--- a/SOA Exercise.docx
+++ b/SOA Exercise.docx
@@ -56,7 +56,6 @@
           <w:rFonts w:ascii="Consolas" w:hAnsi="Consolas"/>
         </w:rPr>
       </w:pPr>
-      <w:bookmarkStart w:id="0" w:name="_GoBack"/>
       <w:r>
         <w:rPr>
           <w:rFonts w:ascii="Consolas" w:hAnsi="Consolas"/>
@@ -72,7 +71,6 @@
           <w:t>http://www.webservicex.net/CurrencyConvertor.asmx?WSDL</w:t>
         </w:r>
       </w:hyperlink>
-      <w:bookmarkEnd w:id="0"/>
     </w:p>
     <w:p>
       <w:pPr>
@@ -113,7 +111,55 @@
           <w:rFonts w:ascii="Consolas" w:hAnsi="Consolas"/>
         </w:rPr>
         <w:tab/>
-        <w:t>Giao diện client dạng dòng lệnh:</w:t>
+        <w:t xml:space="preserve">Dùng lệnh </w:t>
+      </w:r>
+      <w:r>
+        <w:rPr>
+          <w:rFonts w:ascii="Consolas" w:hAnsi="Consolas"/>
+          <w:color w:val="3B3838" w:themeColor="background2" w:themeShade="40"/>
+        </w:rPr>
+        <w:t>java</w:t>
+      </w:r>
+      <w:bookmarkStart w:id="0" w:name="_GoBack"/>
+      <w:bookmarkEnd w:id="0"/>
+      <w:r>
+        <w:rPr>
+          <w:rFonts w:ascii="Consolas" w:hAnsi="Consolas"/>
+          <w:color w:val="3B3838" w:themeColor="background2" w:themeShade="40"/>
+        </w:rPr>
+        <w:t xml:space="preserve"> –jar ex3.jar </w:t>
+      </w:r>
+      <w:r>
+        <w:rPr>
+          <w:rFonts w:ascii="Consolas" w:hAnsi="Consolas"/>
+        </w:rPr>
+        <w:t>để chạy client.</w:t>
+      </w:r>
+    </w:p>
+    <w:p>
+      <w:pPr>
+        <w:rPr>
+          <w:rFonts w:ascii="Consolas" w:hAnsi="Consolas"/>
+        </w:rPr>
+      </w:pPr>
+      <w:r>
+        <w:rPr>
+          <w:rFonts w:ascii="Consolas" w:hAnsi="Consolas"/>
+        </w:rPr>
+        <w:tab/>
+        <w:t>Giao diện client</w:t>
+      </w:r>
+      <w:r>
+        <w:rPr>
+          <w:rFonts w:ascii="Consolas" w:hAnsi="Consolas"/>
+        </w:rPr>
+        <w:t xml:space="preserve"> và hoạt động</w:t>
+      </w:r>
+      <w:r>
+        <w:rPr>
+          <w:rFonts w:ascii="Consolas" w:hAnsi="Consolas"/>
+        </w:rPr>
+        <w:t>:</w:t>
       </w:r>
     </w:p>
     <w:p>

--- a/SOA Exercise.docx
+++ b/SOA Exercise.docx
@@ -37,6 +37,11 @@
         <w:tab/>
         <w:t>Vũ Ngọc Sơn –</w:t>
       </w:r>
+      <w:r>
+        <w:t xml:space="preserve"> 12020334</w:t>
+      </w:r>
+      <w:bookmarkStart w:id="0" w:name="_GoBack"/>
+      <w:bookmarkEnd w:id="0"/>
     </w:p>
     <w:p>
       <w:r>
@@ -120,8 +125,6 @@
         </w:rPr>
         <w:t>java</w:t>
       </w:r>
-      <w:bookmarkStart w:id="0" w:name="_GoBack"/>
-      <w:bookmarkEnd w:id="0"/>
       <w:r>
         <w:rPr>
           <w:rFonts w:ascii="Consolas" w:hAnsi="Consolas"/>

--- a/SOA Exercise.docx
+++ b/SOA Exercise.docx
@@ -23,35 +23,273 @@
     <w:p>
       <w:r>
         <w:tab/>
-        <w:t>Nguyễn Văn Khánh – 12020461</w:t>
+      </w:r>
+      <w:proofErr w:type="spellStart"/>
+      <w:r>
+        <w:t>Nguyễn</w:t>
+      </w:r>
+      <w:proofErr w:type="spellEnd"/>
+      <w:r>
+        <w:t xml:space="preserve"> </w:t>
+      </w:r>
+      <w:proofErr w:type="spellStart"/>
+      <w:r>
+        <w:t>Văn</w:t>
+      </w:r>
+      <w:proofErr w:type="spellEnd"/>
+      <w:r>
+        <w:t xml:space="preserve"> </w:t>
+      </w:r>
+      <w:proofErr w:type="spellStart"/>
+      <w:r>
+        <w:t>Khánh</w:t>
+      </w:r>
+      <w:proofErr w:type="spellEnd"/>
+      <w:r>
+        <w:t xml:space="preserve"> – 12020461</w:t>
       </w:r>
     </w:p>
     <w:p>
       <w:r>
         <w:tab/>
-        <w:t>Phùng Nguyên Ngọc – 12020466</w:t>
+      </w:r>
+      <w:proofErr w:type="spellStart"/>
+      <w:r>
+        <w:t>Phùng</w:t>
+      </w:r>
+      <w:proofErr w:type="spellEnd"/>
+      <w:r>
+        <w:t xml:space="preserve"> </w:t>
+      </w:r>
+      <w:proofErr w:type="spellStart"/>
+      <w:r>
+        <w:t>Nguyên</w:t>
+      </w:r>
+      <w:proofErr w:type="spellEnd"/>
+      <w:r>
+        <w:t xml:space="preserve"> </w:t>
+      </w:r>
+      <w:proofErr w:type="spellStart"/>
+      <w:r>
+        <w:t>Ngọc</w:t>
+      </w:r>
+      <w:proofErr w:type="spellEnd"/>
+      <w:r>
+        <w:t xml:space="preserve"> – 12020466</w:t>
       </w:r>
     </w:p>
     <w:p>
       <w:r>
         <w:tab/>
-        <w:t>Vũ Ngọc Sơn –</w:t>
+      </w:r>
+      <w:proofErr w:type="spellStart"/>
+      <w:r>
+        <w:t>Vũ</w:t>
+      </w:r>
+      <w:proofErr w:type="spellEnd"/>
+      <w:r>
+        <w:t xml:space="preserve"> </w:t>
+      </w:r>
+      <w:proofErr w:type="spellStart"/>
+      <w:r>
+        <w:t>Ngọc</w:t>
+      </w:r>
+      <w:proofErr w:type="spellEnd"/>
+      <w:r>
+        <w:t xml:space="preserve"> </w:t>
+      </w:r>
+      <w:proofErr w:type="spellStart"/>
+      <w:r>
+        <w:t>Sơn</w:t>
+      </w:r>
+      <w:proofErr w:type="spellEnd"/>
+      <w:r>
+        <w:t xml:space="preserve"> –</w:t>
       </w:r>
       <w:r>
         <w:t xml:space="preserve"> 12020334</w:t>
       </w:r>
-      <w:bookmarkStart w:id="0" w:name="_GoBack"/>
-      <w:bookmarkEnd w:id="0"/>
-    </w:p>
-    <w:p>
-      <w:r>
-        <w:t>Bài 3:</w:t>
+    </w:p>
+    <w:p>
+      <w:proofErr w:type="spellStart"/>
+      <w:r>
+        <w:t>Bài</w:t>
+      </w:r>
+      <w:proofErr w:type="spellEnd"/>
+      <w:r>
+        <w:t xml:space="preserve"> 2:</w:t>
       </w:r>
     </w:p>
     <w:p>
       <w:r>
         <w:tab/>
-        <w:t>Dùng lệnh:</w:t>
+      </w:r>
+      <w:proofErr w:type="spellStart"/>
+      <w:r>
+        <w:t>Truyền</w:t>
+      </w:r>
+      <w:proofErr w:type="spellEnd"/>
+      <w:r>
+        <w:t xml:space="preserve"> </w:t>
+      </w:r>
+      <w:proofErr w:type="spellStart"/>
+      <w:r>
+        <w:t>vào</w:t>
+      </w:r>
+      <w:proofErr w:type="spellEnd"/>
+      <w:r>
+        <w:t xml:space="preserve"> ISBN </w:t>
+      </w:r>
+      <w:proofErr w:type="spellStart"/>
+      <w:r>
+        <w:t>trong</w:t>
+      </w:r>
+      <w:proofErr w:type="spellEnd"/>
+      <w:r>
+        <w:t xml:space="preserve"> GET Request</w:t>
+      </w:r>
+    </w:p>
+    <w:p>
+      <w:r>
+        <w:tab/>
+        <w:t xml:space="preserve">Response </w:t>
+      </w:r>
+      <w:proofErr w:type="spellStart"/>
+      <w:r>
+        <w:t>trả</w:t>
+      </w:r>
+      <w:proofErr w:type="spellEnd"/>
+      <w:r>
+        <w:t xml:space="preserve"> </w:t>
+      </w:r>
+      <w:proofErr w:type="spellStart"/>
+      <w:r>
+        <w:t>về</w:t>
+      </w:r>
+      <w:proofErr w:type="spellEnd"/>
+      <w:r>
+        <w:t xml:space="preserve"> </w:t>
+      </w:r>
+      <w:proofErr w:type="spellStart"/>
+      <w:r>
+        <w:t>giá</w:t>
+      </w:r>
+      <w:proofErr w:type="spellEnd"/>
+      <w:r>
+        <w:t xml:space="preserve"> </w:t>
+      </w:r>
+      <w:proofErr w:type="spellStart"/>
+      <w:r>
+        <w:t>theo</w:t>
+      </w:r>
+      <w:proofErr w:type="spellEnd"/>
+      <w:r>
+        <w:t xml:space="preserve"> </w:t>
+      </w:r>
+      <w:proofErr w:type="spellStart"/>
+      <w:r>
+        <w:t>đơn</w:t>
+      </w:r>
+      <w:proofErr w:type="spellEnd"/>
+      <w:r>
+        <w:t xml:space="preserve"> </w:t>
+      </w:r>
+      <w:proofErr w:type="spellStart"/>
+      <w:r>
+        <w:t>vị</w:t>
+      </w:r>
+      <w:proofErr w:type="spellEnd"/>
+      <w:r>
+        <w:t xml:space="preserve"> USD</w:t>
+      </w:r>
+    </w:p>
+    <w:p>
+      <w:r>
+        <w:tab/>
+      </w:r>
+      <w:r>
+        <w:rPr>
+          <w:noProof/>
+        </w:rPr>
+        <w:drawing>
+          <wp:inline distT="0" distB="0" distL="0" distR="0" wp14:anchorId="1D9E8222" wp14:editId="5E5A5EE5">
+            <wp:extent cx="4572000" cy="3074035"/>
+            <wp:effectExtent l="0" t="0" r="0" b="0"/>
+            <wp:docPr id="3" name="Picture 3" descr="ex2.JPG"/>
+            <wp:cNvGraphicFramePr>
+              <a:graphicFrameLocks xmlns:a="http://schemas.openxmlformats.org/drawingml/2006/main" noChangeAspect="1"/>
+            </wp:cNvGraphicFramePr>
+            <a:graphic xmlns:a="http://schemas.openxmlformats.org/drawingml/2006/main">
+              <a:graphicData uri="http://schemas.openxmlformats.org/drawingml/2006/picture">
+                <pic:pic xmlns:pic="http://schemas.openxmlformats.org/drawingml/2006/picture">
+                  <pic:nvPicPr>
+                    <pic:cNvPr id="0" name="Picture 2" descr="ex2.JPG"/>
+                    <pic:cNvPicPr>
+                      <a:picLocks noChangeAspect="1" noChangeArrowheads="1"/>
+                    </pic:cNvPicPr>
+                  </pic:nvPicPr>
+                  <pic:blipFill>
+                    <a:blip r:embed="rId5">
+                      <a:extLst>
+                        <a:ext uri="{28A0092B-C50C-407E-A947-70E740481C1C}">
+                          <a14:useLocalDpi xmlns:a14="http://schemas.microsoft.com/office/drawing/2010/main" val="0"/>
+                        </a:ext>
+                      </a:extLst>
+                    </a:blip>
+                    <a:srcRect/>
+                    <a:stretch>
+                      <a:fillRect/>
+                    </a:stretch>
+                  </pic:blipFill>
+                  <pic:spPr bwMode="auto">
+                    <a:xfrm>
+                      <a:off x="0" y="0"/>
+                      <a:ext cx="4572000" cy="3074035"/>
+                    </a:xfrm>
+                    <a:prstGeom prst="rect">
+                      <a:avLst/>
+                    </a:prstGeom>
+                    <a:noFill/>
+                    <a:ln>
+                      <a:noFill/>
+                    </a:ln>
+                  </pic:spPr>
+                </pic:pic>
+              </a:graphicData>
+            </a:graphic>
+          </wp:inline>
+        </w:drawing>
+      </w:r>
+    </w:p>
+    <w:p>
+      <w:proofErr w:type="spellStart"/>
+      <w:r>
+        <w:t>Bài</w:t>
+      </w:r>
+      <w:proofErr w:type="spellEnd"/>
+      <w:r>
+        <w:t xml:space="preserve"> 3:</w:t>
+      </w:r>
+    </w:p>
+    <w:p>
+      <w:r>
+        <w:tab/>
+      </w:r>
+      <w:proofErr w:type="spellStart"/>
+      <w:r>
+        <w:t>Dùng</w:t>
+      </w:r>
+      <w:proofErr w:type="spellEnd"/>
+      <w:r>
+        <w:t xml:space="preserve"> </w:t>
+      </w:r>
+      <w:proofErr w:type="spellStart"/>
+      <w:r>
+        <w:t>lệnh</w:t>
+      </w:r>
+      <w:proofErr w:type="spellEnd"/>
+      <w:r>
+        <w:t>:</w:t>
       </w:r>
     </w:p>
     <w:p>
@@ -61,13 +299,21 @@
           <w:rFonts w:ascii="Consolas" w:hAnsi="Consolas"/>
         </w:rPr>
       </w:pPr>
-      <w:r>
-        <w:rPr>
-          <w:rFonts w:ascii="Consolas" w:hAnsi="Consolas"/>
-        </w:rPr>
-        <w:t xml:space="preserve">wsimport -verbose -d gen -extension –keep </w:t>
-      </w:r>
-      <w:hyperlink r:id="rId4" w:history="1">
+      <w:proofErr w:type="spellStart"/>
+      <w:r>
+        <w:rPr>
+          <w:rFonts w:ascii="Consolas" w:hAnsi="Consolas"/>
+        </w:rPr>
+        <w:t>wsimport</w:t>
+      </w:r>
+      <w:proofErr w:type="spellEnd"/>
+      <w:r>
+        <w:rPr>
+          <w:rFonts w:ascii="Consolas" w:hAnsi="Consolas"/>
+        </w:rPr>
+        <w:t xml:space="preserve"> -verbose -d gen -extension –keep </w:t>
+      </w:r>
+      <w:hyperlink r:id="rId6" w:history="1">
         <w:r>
           <w:rPr>
             <w:rStyle w:val="Hyperlink"/>
@@ -88,7 +334,90 @@
           <w:rFonts w:ascii="Consolas" w:hAnsi="Consolas"/>
         </w:rPr>
         <w:tab/>
-        <w:t>Để sinh ra code CurrencyConverter dịch vụ web.</w:t>
+      </w:r>
+      <w:proofErr w:type="spellStart"/>
+      <w:r>
+        <w:rPr>
+          <w:rFonts w:ascii="Consolas" w:hAnsi="Consolas"/>
+        </w:rPr>
+        <w:t>Để</w:t>
+      </w:r>
+      <w:proofErr w:type="spellEnd"/>
+      <w:r>
+        <w:rPr>
+          <w:rFonts w:ascii="Consolas" w:hAnsi="Consolas"/>
+        </w:rPr>
+        <w:t xml:space="preserve"> </w:t>
+      </w:r>
+      <w:proofErr w:type="spellStart"/>
+      <w:r>
+        <w:rPr>
+          <w:rFonts w:ascii="Consolas" w:hAnsi="Consolas"/>
+        </w:rPr>
+        <w:t>sinh</w:t>
+      </w:r>
+      <w:proofErr w:type="spellEnd"/>
+      <w:r>
+        <w:rPr>
+          <w:rFonts w:ascii="Consolas" w:hAnsi="Consolas"/>
+        </w:rPr>
+        <w:t xml:space="preserve"> </w:t>
+      </w:r>
+      <w:proofErr w:type="spellStart"/>
+      <w:r>
+        <w:rPr>
+          <w:rFonts w:ascii="Consolas" w:hAnsi="Consolas"/>
+        </w:rPr>
+        <w:t>ra</w:t>
+      </w:r>
+      <w:proofErr w:type="spellEnd"/>
+      <w:r>
+        <w:rPr>
+          <w:rFonts w:ascii="Consolas" w:hAnsi="Consolas"/>
+        </w:rPr>
+        <w:t xml:space="preserve"> code </w:t>
+      </w:r>
+      <w:proofErr w:type="spellStart"/>
+      <w:r>
+        <w:rPr>
+          <w:rFonts w:ascii="Consolas" w:hAnsi="Consolas"/>
+        </w:rPr>
+        <w:t>CurrencyConverter</w:t>
+      </w:r>
+      <w:proofErr w:type="spellEnd"/>
+      <w:r>
+        <w:rPr>
+          <w:rFonts w:ascii="Consolas" w:hAnsi="Consolas"/>
+        </w:rPr>
+        <w:t xml:space="preserve"> </w:t>
+      </w:r>
+      <w:proofErr w:type="spellStart"/>
+      <w:r>
+        <w:rPr>
+          <w:rFonts w:ascii="Consolas" w:hAnsi="Consolas"/>
+        </w:rPr>
+        <w:t>dịch</w:t>
+      </w:r>
+      <w:proofErr w:type="spellEnd"/>
+      <w:r>
+        <w:rPr>
+          <w:rFonts w:ascii="Consolas" w:hAnsi="Consolas"/>
+        </w:rPr>
+        <w:t xml:space="preserve"> </w:t>
+      </w:r>
+      <w:proofErr w:type="spellStart"/>
+      <w:r>
+        <w:rPr>
+          <w:rFonts w:ascii="Consolas" w:hAnsi="Consolas"/>
+        </w:rPr>
+        <w:t>vụ</w:t>
+      </w:r>
+      <w:proofErr w:type="spellEnd"/>
+      <w:r>
+        <w:rPr>
+          <w:rFonts w:ascii="Consolas" w:hAnsi="Consolas"/>
+        </w:rPr>
+        <w:t xml:space="preserve"> web.</w:t>
       </w:r>
     </w:p>
     <w:p>
@@ -102,7 +431,118 @@
           <w:rFonts w:ascii="Consolas" w:hAnsi="Consolas"/>
         </w:rPr>
         <w:tab/>
-        <w:t>Sau đó import vào code để sử dụng các hàm.</w:t>
+      </w:r>
+      <w:proofErr w:type="spellStart"/>
+      <w:r>
+        <w:rPr>
+          <w:rFonts w:ascii="Consolas" w:hAnsi="Consolas"/>
+        </w:rPr>
+        <w:t>Sau</w:t>
+      </w:r>
+      <w:proofErr w:type="spellEnd"/>
+      <w:r>
+        <w:rPr>
+          <w:rFonts w:ascii="Consolas" w:hAnsi="Consolas"/>
+        </w:rPr>
+        <w:t xml:space="preserve"> </w:t>
+      </w:r>
+      <w:proofErr w:type="spellStart"/>
+      <w:r>
+        <w:rPr>
+          <w:rFonts w:ascii="Consolas" w:hAnsi="Consolas"/>
+        </w:rPr>
+        <w:t>đó</w:t>
+      </w:r>
+      <w:proofErr w:type="spellEnd"/>
+      <w:r>
+        <w:rPr>
+          <w:rFonts w:ascii="Consolas" w:hAnsi="Consolas"/>
+        </w:rPr>
+        <w:t xml:space="preserve"> import </w:t>
+      </w:r>
+      <w:proofErr w:type="spellStart"/>
+      <w:r>
+        <w:rPr>
+          <w:rFonts w:ascii="Consolas" w:hAnsi="Consolas"/>
+        </w:rPr>
+        <w:t>vào</w:t>
+      </w:r>
+      <w:proofErr w:type="spellEnd"/>
+      <w:r>
+        <w:rPr>
+          <w:rFonts w:ascii="Consolas" w:hAnsi="Consolas"/>
+        </w:rPr>
+        <w:t xml:space="preserve"> code </w:t>
+      </w:r>
+      <w:proofErr w:type="spellStart"/>
+      <w:r>
+        <w:rPr>
+          <w:rFonts w:ascii="Consolas" w:hAnsi="Consolas"/>
+        </w:rPr>
+        <w:t>để</w:t>
+      </w:r>
+      <w:proofErr w:type="spellEnd"/>
+      <w:r>
+        <w:rPr>
+          <w:rFonts w:ascii="Consolas" w:hAnsi="Consolas"/>
+        </w:rPr>
+        <w:t xml:space="preserve"> </w:t>
+      </w:r>
+      <w:proofErr w:type="spellStart"/>
+      <w:r>
+        <w:rPr>
+          <w:rFonts w:ascii="Consolas" w:hAnsi="Consolas"/>
+        </w:rPr>
+        <w:t>sử</w:t>
+      </w:r>
+      <w:proofErr w:type="spellEnd"/>
+      <w:r>
+        <w:rPr>
+          <w:rFonts w:ascii="Consolas" w:hAnsi="Consolas"/>
+        </w:rPr>
+        <w:t xml:space="preserve"> </w:t>
+      </w:r>
+      <w:proofErr w:type="spellStart"/>
+      <w:r>
+        <w:rPr>
+          <w:rFonts w:ascii="Consolas" w:hAnsi="Consolas"/>
+        </w:rPr>
+        <w:t>dụng</w:t>
+      </w:r>
+      <w:proofErr w:type="spellEnd"/>
+      <w:r>
+        <w:rPr>
+          <w:rFonts w:ascii="Consolas" w:hAnsi="Consolas"/>
+        </w:rPr>
+        <w:t xml:space="preserve"> </w:t>
+      </w:r>
+      <w:proofErr w:type="spellStart"/>
+      <w:r>
+        <w:rPr>
+          <w:rFonts w:ascii="Consolas" w:hAnsi="Consolas"/>
+        </w:rPr>
+        <w:t>các</w:t>
+      </w:r>
+      <w:proofErr w:type="spellEnd"/>
+      <w:r>
+        <w:rPr>
+          <w:rFonts w:ascii="Consolas" w:hAnsi="Consolas"/>
+        </w:rPr>
+        <w:t xml:space="preserve"> </w:t>
+      </w:r>
+      <w:proofErr w:type="spellStart"/>
+      <w:r>
+        <w:rPr>
+          <w:rFonts w:ascii="Consolas" w:hAnsi="Consolas"/>
+        </w:rPr>
+        <w:t>hàm</w:t>
+      </w:r>
+      <w:proofErr w:type="spellEnd"/>
+      <w:r>
+        <w:rPr>
+          <w:rFonts w:ascii="Consolas" w:hAnsi="Consolas"/>
+        </w:rPr>
+        <w:t>.</w:t>
       </w:r>
     </w:p>
     <w:p>
@@ -116,7 +556,34 @@
           <w:rFonts w:ascii="Consolas" w:hAnsi="Consolas"/>
         </w:rPr>
         <w:tab/>
-        <w:t xml:space="preserve">Dùng lệnh </w:t>
+      </w:r>
+      <w:proofErr w:type="spellStart"/>
+      <w:r>
+        <w:rPr>
+          <w:rFonts w:ascii="Consolas" w:hAnsi="Consolas"/>
+        </w:rPr>
+        <w:t>Dùng</w:t>
+      </w:r>
+      <w:proofErr w:type="spellEnd"/>
+      <w:r>
+        <w:rPr>
+          <w:rFonts w:ascii="Consolas" w:hAnsi="Consolas"/>
+        </w:rPr>
+        <w:t xml:space="preserve"> </w:t>
+      </w:r>
+      <w:proofErr w:type="spellStart"/>
+      <w:r>
+        <w:rPr>
+          <w:rFonts w:ascii="Consolas" w:hAnsi="Consolas"/>
+        </w:rPr>
+        <w:t>lệnh</w:t>
+      </w:r>
+      <w:proofErr w:type="spellEnd"/>
+      <w:r>
+        <w:rPr>
+          <w:rFonts w:ascii="Consolas" w:hAnsi="Consolas"/>
+        </w:rPr>
+        <w:t xml:space="preserve"> </w:t>
       </w:r>
       <w:r>
         <w:rPr>
@@ -132,11 +599,33 @@
         </w:rPr>
         <w:t xml:space="preserve"> –jar ex3.jar </w:t>
       </w:r>
-      <w:r>
-        <w:rPr>
-          <w:rFonts w:ascii="Consolas" w:hAnsi="Consolas"/>
-        </w:rPr>
-        <w:t>để chạy client.</w:t>
+      <w:proofErr w:type="spellStart"/>
+      <w:r>
+        <w:rPr>
+          <w:rFonts w:ascii="Consolas" w:hAnsi="Consolas"/>
+        </w:rPr>
+        <w:t>để</w:t>
+      </w:r>
+      <w:proofErr w:type="spellEnd"/>
+      <w:r>
+        <w:rPr>
+          <w:rFonts w:ascii="Consolas" w:hAnsi="Consolas"/>
+        </w:rPr>
+        <w:t xml:space="preserve"> </w:t>
+      </w:r>
+      <w:proofErr w:type="spellStart"/>
+      <w:r>
+        <w:rPr>
+          <w:rFonts w:ascii="Consolas" w:hAnsi="Consolas"/>
+        </w:rPr>
+        <w:t>chạy</w:t>
+      </w:r>
+      <w:proofErr w:type="spellEnd"/>
+      <w:r>
+        <w:rPr>
+          <w:rFonts w:ascii="Consolas" w:hAnsi="Consolas"/>
+        </w:rPr>
+        <w:t xml:space="preserve"> client.</w:t>
       </w:r>
     </w:p>
     <w:p>
@@ -150,14 +639,77 @@
           <w:rFonts w:ascii="Consolas" w:hAnsi="Consolas"/>
         </w:rPr>
         <w:tab/>
-        <w:t>Giao diện client</w:t>
-      </w:r>
-      <w:r>
-        <w:rPr>
-          <w:rFonts w:ascii="Consolas" w:hAnsi="Consolas"/>
-        </w:rPr>
-        <w:t xml:space="preserve"> và hoạt động</w:t>
-      </w:r>
+      </w:r>
+      <w:proofErr w:type="spellStart"/>
+      <w:r>
+        <w:rPr>
+          <w:rFonts w:ascii="Consolas" w:hAnsi="Consolas"/>
+        </w:rPr>
+        <w:t>Giao</w:t>
+      </w:r>
+      <w:proofErr w:type="spellEnd"/>
+      <w:r>
+        <w:rPr>
+          <w:rFonts w:ascii="Consolas" w:hAnsi="Consolas"/>
+        </w:rPr>
+        <w:t xml:space="preserve"> </w:t>
+      </w:r>
+      <w:proofErr w:type="spellStart"/>
+      <w:r>
+        <w:rPr>
+          <w:rFonts w:ascii="Consolas" w:hAnsi="Consolas"/>
+        </w:rPr>
+        <w:t>diện</w:t>
+      </w:r>
+      <w:proofErr w:type="spellEnd"/>
+      <w:r>
+        <w:rPr>
+          <w:rFonts w:ascii="Consolas" w:hAnsi="Consolas"/>
+        </w:rPr>
+        <w:t xml:space="preserve"> client</w:t>
+      </w:r>
+      <w:r>
+        <w:rPr>
+          <w:rFonts w:ascii="Consolas" w:hAnsi="Consolas"/>
+        </w:rPr>
+        <w:t xml:space="preserve"> </w:t>
+      </w:r>
+      <w:proofErr w:type="spellStart"/>
+      <w:r>
+        <w:rPr>
+          <w:rFonts w:ascii="Consolas" w:hAnsi="Consolas"/>
+        </w:rPr>
+        <w:t>và</w:t>
+      </w:r>
+      <w:proofErr w:type="spellEnd"/>
+      <w:r>
+        <w:rPr>
+          <w:rFonts w:ascii="Consolas" w:hAnsi="Consolas"/>
+        </w:rPr>
+        <w:t xml:space="preserve"> </w:t>
+      </w:r>
+      <w:proofErr w:type="spellStart"/>
+      <w:r>
+        <w:rPr>
+          <w:rFonts w:ascii="Consolas" w:hAnsi="Consolas"/>
+        </w:rPr>
+        <w:t>hoạt</w:t>
+      </w:r>
+      <w:proofErr w:type="spellEnd"/>
+      <w:r>
+        <w:rPr>
+          <w:rFonts w:ascii="Consolas" w:hAnsi="Consolas"/>
+        </w:rPr>
+        <w:t xml:space="preserve"> </w:t>
+      </w:r>
+      <w:proofErr w:type="spellStart"/>
+      <w:r>
+        <w:rPr>
+          <w:rFonts w:ascii="Consolas" w:hAnsi="Consolas"/>
+        </w:rPr>
+        <w:t>động</w:t>
+      </w:r>
+      <w:proofErr w:type="spellEnd"/>
       <w:r>
         <w:rPr>
           <w:rFonts w:ascii="Consolas" w:hAnsi="Consolas"/>
@@ -189,7 +741,7 @@
                     <pic:cNvPicPr/>
                   </pic:nvPicPr>
                   <pic:blipFill>
-                    <a:blip r:embed="rId5"/>
+                    <a:blip r:embed="rId7"/>
                     <a:stretch>
                       <a:fillRect/>
                     </a:stretch>
@@ -210,6 +762,416 @@
         </w:drawing>
       </w:r>
     </w:p>
+    <w:p>
+      <w:proofErr w:type="spellStart"/>
+      <w:r>
+        <w:t>Bài</w:t>
+      </w:r>
+      <w:proofErr w:type="spellEnd"/>
+      <w:r>
+        <w:t xml:space="preserve"> 4:</w:t>
+      </w:r>
+    </w:p>
+    <w:p>
+      <w:r>
+        <w:tab/>
+        <w:t>GET request:</w:t>
+      </w:r>
+    </w:p>
+    <w:p>
+      <w:r>
+        <w:tab/>
+      </w:r>
+      <w:r>
+        <w:tab/>
+      </w:r>
+      <w:proofErr w:type="spellStart"/>
+      <w:r>
+        <w:t>Truyền</w:t>
+      </w:r>
+      <w:proofErr w:type="spellEnd"/>
+      <w:r>
+        <w:t xml:space="preserve"> IBSN </w:t>
+      </w:r>
+      <w:proofErr w:type="spellStart"/>
+      <w:r>
+        <w:t>và</w:t>
+      </w:r>
+      <w:proofErr w:type="spellEnd"/>
+      <w:r>
+        <w:t xml:space="preserve"> </w:t>
+      </w:r>
+      <w:proofErr w:type="spellStart"/>
+      <w:r>
+        <w:t>đơn</w:t>
+      </w:r>
+      <w:proofErr w:type="spellEnd"/>
+      <w:r>
+        <w:t xml:space="preserve"> </w:t>
+      </w:r>
+      <w:proofErr w:type="spellStart"/>
+      <w:r>
+        <w:t>vị</w:t>
+      </w:r>
+      <w:proofErr w:type="spellEnd"/>
+      <w:r>
+        <w:t xml:space="preserve"> </w:t>
+      </w:r>
+      <w:proofErr w:type="spellStart"/>
+      <w:r>
+        <w:t>tiền</w:t>
+      </w:r>
+      <w:proofErr w:type="spellEnd"/>
+      <w:r>
+        <w:t xml:space="preserve"> </w:t>
+      </w:r>
+      <w:proofErr w:type="spellStart"/>
+      <w:r>
+        <w:t>tệ</w:t>
+      </w:r>
+      <w:proofErr w:type="spellEnd"/>
+      <w:r>
+        <w:t xml:space="preserve"> </w:t>
+      </w:r>
+      <w:proofErr w:type="spellStart"/>
+      <w:r>
+        <w:t>mong</w:t>
+      </w:r>
+      <w:proofErr w:type="spellEnd"/>
+      <w:r>
+        <w:t xml:space="preserve"> </w:t>
+      </w:r>
+      <w:proofErr w:type="spellStart"/>
+      <w:r>
+        <w:t>muốn</w:t>
+      </w:r>
+      <w:proofErr w:type="spellEnd"/>
+    </w:p>
+    <w:p>
+      <w:r>
+        <w:tab/>
+        <w:t xml:space="preserve">Response </w:t>
+      </w:r>
+      <w:proofErr w:type="spellStart"/>
+      <w:r>
+        <w:t>trả</w:t>
+      </w:r>
+      <w:proofErr w:type="spellEnd"/>
+      <w:r>
+        <w:t xml:space="preserve"> </w:t>
+      </w:r>
+      <w:proofErr w:type="spellStart"/>
+      <w:r>
+        <w:t>về</w:t>
+      </w:r>
+      <w:proofErr w:type="spellEnd"/>
+      <w:r>
+        <w:t xml:space="preserve"> </w:t>
+      </w:r>
+      <w:proofErr w:type="spellStart"/>
+      <w:r>
+        <w:t>giá</w:t>
+      </w:r>
+      <w:proofErr w:type="spellEnd"/>
+      <w:r>
+        <w:t xml:space="preserve"> </w:t>
+      </w:r>
+      <w:proofErr w:type="spellStart"/>
+      <w:r>
+        <w:t>sách</w:t>
+      </w:r>
+      <w:proofErr w:type="spellEnd"/>
+      <w:r>
+        <w:t xml:space="preserve"> </w:t>
+      </w:r>
+      <w:proofErr w:type="spellStart"/>
+      <w:r>
+        <w:t>theo</w:t>
+      </w:r>
+      <w:proofErr w:type="spellEnd"/>
+      <w:r>
+        <w:t xml:space="preserve"> </w:t>
+      </w:r>
+      <w:proofErr w:type="spellStart"/>
+      <w:r>
+        <w:t>đơn</w:t>
+      </w:r>
+      <w:proofErr w:type="spellEnd"/>
+      <w:r>
+        <w:t xml:space="preserve"> </w:t>
+      </w:r>
+      <w:proofErr w:type="spellStart"/>
+      <w:r>
+        <w:t>vị</w:t>
+      </w:r>
+      <w:proofErr w:type="spellEnd"/>
+      <w:r>
+        <w:t xml:space="preserve"> </w:t>
+      </w:r>
+      <w:proofErr w:type="spellStart"/>
+      <w:r>
+        <w:t>trong</w:t>
+      </w:r>
+      <w:proofErr w:type="spellEnd"/>
+      <w:r>
+        <w:t xml:space="preserve"> GET request</w:t>
+      </w:r>
+    </w:p>
+    <w:p>
+      <w:r>
+        <w:lastRenderedPageBreak/>
+        <w:tab/>
+      </w:r>
+      <w:r>
+        <w:rPr>
+          <w:noProof/>
+        </w:rPr>
+        <w:drawing>
+          <wp:inline distT="0" distB="0" distL="0" distR="0" wp14:anchorId="2998CE52" wp14:editId="6F152962">
+            <wp:extent cx="4853940" cy="3103245"/>
+            <wp:effectExtent l="0" t="0" r="0" b="0"/>
+            <wp:docPr id="2" name="Picture 2" descr="ex4.JPG"/>
+            <wp:cNvGraphicFramePr>
+              <a:graphicFrameLocks xmlns:a="http://schemas.openxmlformats.org/drawingml/2006/main" noChangeAspect="1"/>
+            </wp:cNvGraphicFramePr>
+            <a:graphic xmlns:a="http://schemas.openxmlformats.org/drawingml/2006/main">
+              <a:graphicData uri="http://schemas.openxmlformats.org/drawingml/2006/picture">
+                <pic:pic xmlns:pic="http://schemas.openxmlformats.org/drawingml/2006/picture">
+                  <pic:nvPicPr>
+                    <pic:cNvPr id="0" name="Picture 1" descr="ex4.JPG"/>
+                    <pic:cNvPicPr>
+                      <a:picLocks noChangeAspect="1" noChangeArrowheads="1"/>
+                    </pic:cNvPicPr>
+                  </pic:nvPicPr>
+                  <pic:blipFill>
+                    <a:blip r:embed="rId8">
+                      <a:extLst>
+                        <a:ext uri="{28A0092B-C50C-407E-A947-70E740481C1C}">
+                          <a14:useLocalDpi xmlns:a14="http://schemas.microsoft.com/office/drawing/2010/main" val="0"/>
+                        </a:ext>
+                      </a:extLst>
+                    </a:blip>
+                    <a:srcRect/>
+                    <a:stretch>
+                      <a:fillRect/>
+                    </a:stretch>
+                  </pic:blipFill>
+                  <pic:spPr bwMode="auto">
+                    <a:xfrm>
+                      <a:off x="0" y="0"/>
+                      <a:ext cx="4853940" cy="3103245"/>
+                    </a:xfrm>
+                    <a:prstGeom prst="rect">
+                      <a:avLst/>
+                    </a:prstGeom>
+                    <a:noFill/>
+                    <a:ln>
+                      <a:noFill/>
+                    </a:ln>
+                  </pic:spPr>
+                </pic:pic>
+              </a:graphicData>
+            </a:graphic>
+          </wp:inline>
+        </w:drawing>
+      </w:r>
+    </w:p>
+    <w:p>
+      <w:pPr>
+        <w:pStyle w:val="IntenseQuote"/>
+      </w:pPr>
+      <w:proofErr w:type="spellStart"/>
+      <w:r>
+        <w:t>Yêu</w:t>
+      </w:r>
+      <w:proofErr w:type="spellEnd"/>
+      <w:r>
+        <w:t xml:space="preserve"> </w:t>
+      </w:r>
+      <w:proofErr w:type="spellStart"/>
+      <w:r>
+        <w:t>cầu</w:t>
+      </w:r>
+      <w:proofErr w:type="spellEnd"/>
+      <w:r>
+        <w:t xml:space="preserve"> </w:t>
+      </w:r>
+      <w:proofErr w:type="spellStart"/>
+      <w:r>
+        <w:t>hệ</w:t>
+      </w:r>
+      <w:proofErr w:type="spellEnd"/>
+      <w:r>
+        <w:t xml:space="preserve"> </w:t>
+      </w:r>
+      <w:proofErr w:type="spellStart"/>
+      <w:r>
+        <w:t>thống</w:t>
+      </w:r>
+      <w:proofErr w:type="spellEnd"/>
+      <w:r>
+        <w:t xml:space="preserve"> </w:t>
+      </w:r>
+      <w:proofErr w:type="spellStart"/>
+      <w:r>
+        <w:t>trong</w:t>
+      </w:r>
+      <w:proofErr w:type="spellEnd"/>
+      <w:r>
+        <w:t xml:space="preserve"> </w:t>
+      </w:r>
+      <w:proofErr w:type="spellStart"/>
+      <w:r>
+        <w:t>bài</w:t>
+      </w:r>
+      <w:proofErr w:type="spellEnd"/>
+      <w:r>
+        <w:t xml:space="preserve"> 2, 4</w:t>
+      </w:r>
+    </w:p>
+    <w:p>
+      <w:pPr>
+        <w:pStyle w:val="ListParagraph"/>
+        <w:numPr>
+          <w:ilvl w:val="2"/>
+          <w:numId w:val="1"/>
+        </w:numPr>
+        <w:tabs>
+          <w:tab w:val="left" w:pos="1302"/>
+        </w:tabs>
+      </w:pPr>
+      <w:proofErr w:type="spellStart"/>
+      <w:r>
+        <w:t>Cài</w:t>
+      </w:r>
+      <w:proofErr w:type="spellEnd"/>
+      <w:r>
+        <w:t xml:space="preserve"> </w:t>
+      </w:r>
+      <w:proofErr w:type="spellStart"/>
+      <w:r>
+        <w:t>NodeJS</w:t>
+      </w:r>
+      <w:proofErr w:type="spellEnd"/>
+    </w:p>
+    <w:p>
+      <w:pPr>
+        <w:pStyle w:val="ListParagraph"/>
+        <w:numPr>
+          <w:ilvl w:val="2"/>
+          <w:numId w:val="1"/>
+        </w:numPr>
+        <w:tabs>
+          <w:tab w:val="left" w:pos="1302"/>
+        </w:tabs>
+      </w:pPr>
+      <w:proofErr w:type="spellStart"/>
+      <w:r>
+        <w:t>Vào</w:t>
+      </w:r>
+      <w:proofErr w:type="spellEnd"/>
+      <w:r>
+        <w:t xml:space="preserve"> </w:t>
+      </w:r>
+      <w:proofErr w:type="spellStart"/>
+      <w:r>
+        <w:t>thư</w:t>
+      </w:r>
+      <w:proofErr w:type="spellEnd"/>
+      <w:r>
+        <w:t xml:space="preserve"> </w:t>
+      </w:r>
+      <w:proofErr w:type="spellStart"/>
+      <w:r>
+        <w:t>mục</w:t>
+      </w:r>
+      <w:proofErr w:type="spellEnd"/>
+      <w:r>
+        <w:t xml:space="preserve"> ex2+4, </w:t>
+      </w:r>
+      <w:proofErr w:type="spellStart"/>
+      <w:r>
+        <w:t>chạy</w:t>
+      </w:r>
+      <w:proofErr w:type="spellEnd"/>
+      <w:r>
+        <w:t xml:space="preserve"> </w:t>
+      </w:r>
+      <w:proofErr w:type="spellStart"/>
+      <w:r>
+        <w:t>lệnh</w:t>
+      </w:r>
+      <w:proofErr w:type="spellEnd"/>
+      <w:r>
+        <w:t>:</w:t>
+      </w:r>
+    </w:p>
+    <w:p>
+      <w:pPr>
+        <w:pStyle w:val="ListParagraph"/>
+        <w:tabs>
+          <w:tab w:val="left" w:pos="1302"/>
+        </w:tabs>
+        <w:ind w:left="2880"/>
+        <w:rPr>
+          <w:rFonts w:ascii="Consolas" w:hAnsi="Consolas"/>
+        </w:rPr>
+      </w:pPr>
+      <w:bookmarkStart w:id="0" w:name="_GoBack"/>
+      <w:proofErr w:type="spellStart"/>
+      <w:r>
+        <w:rPr>
+          <w:rFonts w:ascii="Consolas" w:hAnsi="Consolas"/>
+        </w:rPr>
+        <w:t>npm</w:t>
+      </w:r>
+      <w:proofErr w:type="spellEnd"/>
+      <w:r>
+        <w:rPr>
+          <w:rFonts w:ascii="Consolas" w:hAnsi="Consolas"/>
+        </w:rPr>
+        <w:t xml:space="preserve"> install</w:t>
+      </w:r>
+    </w:p>
+    <w:bookmarkEnd w:id="0"/>
+    <w:p>
+      <w:pPr>
+        <w:pStyle w:val="ListParagraph"/>
+        <w:numPr>
+          <w:ilvl w:val="2"/>
+          <w:numId w:val="1"/>
+        </w:numPr>
+        <w:tabs>
+          <w:tab w:val="left" w:pos="1302"/>
+        </w:tabs>
+      </w:pPr>
+      <w:proofErr w:type="spellStart"/>
+      <w:r>
+        <w:t>Chạy</w:t>
+      </w:r>
+      <w:proofErr w:type="spellEnd"/>
+      <w:r>
+        <w:t xml:space="preserve"> server:</w:t>
+      </w:r>
+    </w:p>
+    <w:p>
+      <w:pPr>
+        <w:pStyle w:val="ListParagraph"/>
+        <w:tabs>
+          <w:tab w:val="left" w:pos="1302"/>
+        </w:tabs>
+        <w:ind w:left="2880"/>
+        <w:rPr>
+          <w:rFonts w:ascii="Consolas" w:hAnsi="Consolas"/>
+        </w:rPr>
+      </w:pPr>
+      <w:r>
+        <w:rPr>
+          <w:rFonts w:ascii="Consolas" w:hAnsi="Consolas"/>
+        </w:rPr>
+        <w:t>node index.js</w:t>
+      </w:r>
+    </w:p>
     <w:sectPr>
       <w:pgSz w:w="11900" w:h="16840"/>
       <w:pgMar w:top="1440" w:right="1440" w:bottom="1440" w:left="1440" w:header="708" w:footer="708" w:gutter="0"/>
@@ -218,6 +1180,127 @@
     </w:sectPr>
   </w:body>
 </w:document>
+</file>
+
+<file path=word/numbering.xml><?xml version="1.0" encoding="utf-8"?>
+<w:numbering xmlns:wpc="http://schemas.microsoft.com/office/word/2010/wordprocessingCanvas" xmlns:mo="http://schemas.microsoft.com/office/mac/office/2008/main" xmlns:mc="http://schemas.openxmlformats.org/markup-compatibility/2006" xmlns:mv="urn:schemas-microsoft-com:mac:vml" xmlns:o="urn:schemas-microsoft-com:office:office" xmlns:r="http://schemas.openxmlformats.org/officeDocument/2006/relationships" xmlns:m="http://schemas.openxmlformats.org/officeDocument/2006/math" xmlns:v="urn:schemas-microsoft-com:vml" xmlns:wp14="http://schemas.microsoft.com/office/word/2010/wordprocessingDrawing" xmlns:wp="http://schemas.openxmlformats.org/drawingml/2006/wordprocessingDrawing" xmlns:w10="urn:schemas-microsoft-com:office:word" xmlns:w="http://schemas.openxmlformats.org/wordprocessingml/2006/main" xmlns:w14="http://schemas.microsoft.com/office/word/2010/wordml" xmlns:w15="http://schemas.microsoft.com/office/word/2012/wordml" xmlns:wpg="http://schemas.microsoft.com/office/word/2010/wordprocessingGroup" xmlns:wpi="http://schemas.microsoft.com/office/word/2010/wordprocessingInk" xmlns:wne="http://schemas.microsoft.com/office/word/2006/wordml" xmlns:wps="http://schemas.microsoft.com/office/word/2010/wordprocessingShape" mc:Ignorable="w14 w15 wp14">
+  <w:abstractNum w:abstractNumId="0">
+    <w:nsid w:val="47956A71"/>
+    <w:multiLevelType w:val="hybridMultilevel"/>
+    <w:tmpl w:val="95AC6030"/>
+    <w:lvl w:ilvl="0" w:tplc="04090001">
+      <w:start w:val="1"/>
+      <w:numFmt w:val="bullet"/>
+      <w:lvlText w:val=""/>
+      <w:lvlJc w:val="left"/>
+      <w:pPr>
+        <w:ind w:left="720" w:hanging="360"/>
+      </w:pPr>
+      <w:rPr>
+        <w:rFonts w:ascii="Symbol" w:hAnsi="Symbol" w:hint="default"/>
+      </w:rPr>
+    </w:lvl>
+    <w:lvl w:ilvl="1" w:tplc="04090003" w:tentative="1">
+      <w:start w:val="1"/>
+      <w:numFmt w:val="bullet"/>
+      <w:lvlText w:val="o"/>
+      <w:lvlJc w:val="left"/>
+      <w:pPr>
+        <w:ind w:left="1440" w:hanging="360"/>
+      </w:pPr>
+      <w:rPr>
+        <w:rFonts w:ascii="Courier New" w:hAnsi="Courier New" w:cs="Courier New" w:hint="default"/>
+      </w:rPr>
+    </w:lvl>
+    <w:lvl w:ilvl="2" w:tplc="04090005">
+      <w:start w:val="1"/>
+      <w:numFmt w:val="bullet"/>
+      <w:lvlText w:val=""/>
+      <w:lvlJc w:val="left"/>
+      <w:pPr>
+        <w:ind w:left="2160" w:hanging="360"/>
+      </w:pPr>
+      <w:rPr>
+        <w:rFonts w:ascii="Wingdings" w:hAnsi="Wingdings" w:hint="default"/>
+      </w:rPr>
+    </w:lvl>
+    <w:lvl w:ilvl="3" w:tplc="04090001">
+      <w:start w:val="1"/>
+      <w:numFmt w:val="bullet"/>
+      <w:lvlText w:val=""/>
+      <w:lvlJc w:val="left"/>
+      <w:pPr>
+        <w:ind w:left="2880" w:hanging="360"/>
+      </w:pPr>
+      <w:rPr>
+        <w:rFonts w:ascii="Symbol" w:hAnsi="Symbol" w:hint="default"/>
+      </w:rPr>
+    </w:lvl>
+    <w:lvl w:ilvl="4" w:tplc="04090003" w:tentative="1">
+      <w:start w:val="1"/>
+      <w:numFmt w:val="bullet"/>
+      <w:lvlText w:val="o"/>
+      <w:lvlJc w:val="left"/>
+      <w:pPr>
+        <w:ind w:left="3600" w:hanging="360"/>
+      </w:pPr>
+      <w:rPr>
+        <w:rFonts w:ascii="Courier New" w:hAnsi="Courier New" w:cs="Courier New" w:hint="default"/>
+      </w:rPr>
+    </w:lvl>
+    <w:lvl w:ilvl="5" w:tplc="04090005" w:tentative="1">
+      <w:start w:val="1"/>
+      <w:numFmt w:val="bullet"/>
+      <w:lvlText w:val=""/>
+      <w:lvlJc w:val="left"/>
+      <w:pPr>
+        <w:ind w:left="4320" w:hanging="360"/>
+      </w:pPr>
+      <w:rPr>
+        <w:rFonts w:ascii="Wingdings" w:hAnsi="Wingdings" w:hint="default"/>
+      </w:rPr>
+    </w:lvl>
+    <w:lvl w:ilvl="6" w:tplc="04090001" w:tentative="1">
+      <w:start w:val="1"/>
+      <w:numFmt w:val="bullet"/>
+      <w:lvlText w:val=""/>
+      <w:lvlJc w:val="left"/>
+      <w:pPr>
+        <w:ind w:left="5040" w:hanging="360"/>
+      </w:pPr>
+      <w:rPr>
+        <w:rFonts w:ascii="Symbol" w:hAnsi="Symbol" w:hint="default"/>
+      </w:rPr>
+    </w:lvl>
+    <w:lvl w:ilvl="7" w:tplc="04090003" w:tentative="1">
+      <w:start w:val="1"/>
+      <w:numFmt w:val="bullet"/>
+      <w:lvlText w:val="o"/>
+      <w:lvlJc w:val="left"/>
+      <w:pPr>
+        <w:ind w:left="5760" w:hanging="360"/>
+      </w:pPr>
+      <w:rPr>
+        <w:rFonts w:ascii="Courier New" w:hAnsi="Courier New" w:cs="Courier New" w:hint="default"/>
+      </w:rPr>
+    </w:lvl>
+    <w:lvl w:ilvl="8" w:tplc="04090005" w:tentative="1">
+      <w:start w:val="1"/>
+      <w:numFmt w:val="bullet"/>
+      <w:lvlText w:val=""/>
+      <w:lvlJc w:val="left"/>
+      <w:pPr>
+        <w:ind w:left="6480" w:hanging="360"/>
+      </w:pPr>
+      <w:rPr>
+        <w:rFonts w:ascii="Wingdings" w:hAnsi="Wingdings" w:hint="default"/>
+      </w:rPr>
+    </w:lvl>
+  </w:abstractNum>
+  <w:num w:numId="1">
+    <w:abstractNumId w:val="0"/>
+  </w:num>
+</w:numbering>
 </file>
 
 <file path=word/styles.xml><?xml version="1.0" encoding="utf-8"?>
@@ -725,6 +1808,52 @@
       <w:u w:val="single"/>
     </w:rPr>
   </w:style>
+  <w:style w:type="paragraph" w:styleId="IntenseQuote">
+    <w:name w:val="Intense Quote"/>
+    <w:basedOn w:val="Normal"/>
+    <w:next w:val="Normal"/>
+    <w:link w:val="IntenseQuoteChar"/>
+    <w:uiPriority w:val="30"/>
+    <w:qFormat/>
+    <w:rsid w:val="002B0AA7"/>
+    <w:pPr>
+      <w:pBdr>
+        <w:top w:val="single" w:sz="4" w:space="10" w:color="5B9BD5" w:themeColor="accent1"/>
+        <w:bottom w:val="single" w:sz="4" w:space="10" w:color="5B9BD5" w:themeColor="accent1"/>
+      </w:pBdr>
+      <w:spacing w:before="360" w:after="360"/>
+      <w:ind w:left="864" w:right="864"/>
+      <w:jc w:val="center"/>
+    </w:pPr>
+    <w:rPr>
+      <w:i/>
+      <w:iCs/>
+      <w:color w:val="5B9BD5" w:themeColor="accent1"/>
+    </w:rPr>
+  </w:style>
+  <w:style w:type="character" w:customStyle="1" w:styleId="IntenseQuoteChar">
+    <w:name w:val="Intense Quote Char"/>
+    <w:basedOn w:val="DefaultParagraphFont"/>
+    <w:link w:val="IntenseQuote"/>
+    <w:uiPriority w:val="30"/>
+    <w:rsid w:val="002B0AA7"/>
+    <w:rPr>
+      <w:i/>
+      <w:iCs/>
+      <w:color w:val="5B9BD5" w:themeColor="accent1"/>
+    </w:rPr>
+  </w:style>
+  <w:style w:type="paragraph" w:styleId="ListParagraph">
+    <w:name w:val="List Paragraph"/>
+    <w:basedOn w:val="Normal"/>
+    <w:uiPriority w:val="34"/>
+    <w:qFormat/>
+    <w:rsid w:val="002B0AA7"/>
+    <w:pPr>
+      <w:ind w:left="720"/>
+      <w:contextualSpacing/>
+    </w:pPr>
+  </w:style>
 </w:styles>
 </file>
 

--- a/SOA Exercise.docx
+++ b/SOA Exercise.docx
@@ -110,9 +110,140 @@
         <w:t xml:space="preserve"> 12020334</w:t>
       </w:r>
     </w:p>
-    <w:p>
-      <w:proofErr w:type="spellStart"/>
-      <w:r>
+    <w:p/>
+    <w:p>
+      <w:pPr>
+        <w:rPr>
+          <w:lang w:val="vi-VN"/>
+        </w:rPr>
+      </w:pPr>
+      <w:r>
+        <w:rPr>
+          <w:lang w:val="vi-VN"/>
+        </w:rPr>
+        <w:t>Bài 1: Chạy rmiregistry trong thư mục bin của project</w:t>
+      </w:r>
+      <w:r>
+        <w:rPr>
+          <w:lang w:val="vi-VN"/>
+        </w:rPr>
+        <w:drawing>
+          <wp:inline distT="0" distB="0" distL="0" distR="0" wp14:anchorId="143CE6DF" wp14:editId="1C74E059">
+            <wp:extent cx="5727700" cy="3566160"/>
+            <wp:effectExtent l="0" t="0" r="12700" b="0"/>
+            <wp:docPr id="4" name="Picture 4"/>
+            <wp:cNvGraphicFramePr>
+              <a:graphicFrameLocks xmlns:a="http://schemas.openxmlformats.org/drawingml/2006/main" noChangeAspect="1"/>
+            </wp:cNvGraphicFramePr>
+            <a:graphic xmlns:a="http://schemas.openxmlformats.org/drawingml/2006/main">
+              <a:graphicData uri="http://schemas.openxmlformats.org/drawingml/2006/picture">
+                <pic:pic xmlns:pic="http://schemas.openxmlformats.org/drawingml/2006/picture">
+                  <pic:nvPicPr>
+                    <pic:cNvPr id="1" name=""/>
+                    <pic:cNvPicPr/>
+                  </pic:nvPicPr>
+                  <pic:blipFill>
+                    <a:blip r:embed="rId5"/>
+                    <a:stretch>
+                      <a:fillRect/>
+                    </a:stretch>
+                  </pic:blipFill>
+                  <pic:spPr>
+                    <a:xfrm>
+                      <a:off x="0" y="0"/>
+                      <a:ext cx="5727700" cy="3566160"/>
+                    </a:xfrm>
+                    <a:prstGeom prst="rect">
+                      <a:avLst/>
+                    </a:prstGeom>
+                  </pic:spPr>
+                </pic:pic>
+              </a:graphicData>
+            </a:graphic>
+          </wp:inline>
+        </w:drawing>
+      </w:r>
+    </w:p>
+    <w:p>
+      <w:pPr>
+        <w:rPr>
+          <w:lang w:val="vi-VN"/>
+        </w:rPr>
+      </w:pPr>
+    </w:p>
+    <w:p>
+      <w:pPr>
+        <w:rPr>
+          <w:lang w:val="vi-VN"/>
+        </w:rPr>
+      </w:pPr>
+      <w:r>
+        <w:rPr>
+          <w:lang w:val="vi-VN"/>
+        </w:rPr>
+        <w:t>Chạy class server và class clien</w:t>
+      </w:r>
+      <w:bookmarkStart w:id="0" w:name="_GoBack"/>
+      <w:bookmarkEnd w:id="0"/>
+      <w:r>
+        <w:rPr>
+          <w:lang w:val="vi-VN"/>
+        </w:rPr>
+        <w:t>t</w:t>
+      </w:r>
+    </w:p>
+    <w:p>
+      <w:pPr>
+        <w:rPr>
+          <w:lang w:val="vi-VN"/>
+        </w:rPr>
+      </w:pPr>
+      <w:r>
+        <w:rPr>
+          <w:lang w:val="vi-VN"/>
+        </w:rPr>
+        <w:drawing>
+          <wp:inline distT="0" distB="0" distL="0" distR="0" wp14:anchorId="3C02695C" wp14:editId="050AF663">
+            <wp:extent cx="5727700" cy="3005455"/>
+            <wp:effectExtent l="0" t="0" r="12700" b="0"/>
+            <wp:docPr id="5" name="Picture 5"/>
+            <wp:cNvGraphicFramePr>
+              <a:graphicFrameLocks xmlns:a="http://schemas.openxmlformats.org/drawingml/2006/main" noChangeAspect="1"/>
+            </wp:cNvGraphicFramePr>
+            <a:graphic xmlns:a="http://schemas.openxmlformats.org/drawingml/2006/main">
+              <a:graphicData uri="http://schemas.openxmlformats.org/drawingml/2006/picture">
+                <pic:pic xmlns:pic="http://schemas.openxmlformats.org/drawingml/2006/picture">
+                  <pic:nvPicPr>
+                    <pic:cNvPr id="1" name=""/>
+                    <pic:cNvPicPr/>
+                  </pic:nvPicPr>
+                  <pic:blipFill>
+                    <a:blip r:embed="rId6"/>
+                    <a:stretch>
+                      <a:fillRect/>
+                    </a:stretch>
+                  </pic:blipFill>
+                  <pic:spPr>
+                    <a:xfrm>
+                      <a:off x="0" y="0"/>
+                      <a:ext cx="5727700" cy="3005455"/>
+                    </a:xfrm>
+                    <a:prstGeom prst="rect">
+                      <a:avLst/>
+                    </a:prstGeom>
+                  </pic:spPr>
+                </pic:pic>
+              </a:graphicData>
+            </a:graphic>
+          </wp:inline>
+        </w:drawing>
+      </w:r>
+    </w:p>
+    <w:p/>
+    <w:p>
+      <w:proofErr w:type="spellStart"/>
+      <w:r>
+        <w:lastRenderedPageBreak/>
         <w:t>Bài</w:t>
       </w:r>
       <w:proofErr w:type="spellEnd"/>
@@ -229,7 +360,7 @@
                     </pic:cNvPicPr>
                   </pic:nvPicPr>
                   <pic:blipFill>
-                    <a:blip r:embed="rId5">
+                    <a:blip r:embed="rId7">
                       <a:extLst>
                         <a:ext uri="{28A0092B-C50C-407E-A947-70E740481C1C}">
                           <a14:useLocalDpi xmlns:a14="http://schemas.microsoft.com/office/drawing/2010/main" val="0"/>
@@ -313,7 +444,7 @@
         </w:rPr>
         <w:t xml:space="preserve"> -verbose -d gen -extension –keep </w:t>
       </w:r>
-      <w:hyperlink r:id="rId6" w:history="1">
+      <w:hyperlink r:id="rId8" w:history="1">
         <w:r>
           <w:rPr>
             <w:rStyle w:val="Hyperlink"/>
@@ -741,7 +872,7 @@
                     <pic:cNvPicPr/>
                   </pic:nvPicPr>
                   <pic:blipFill>
-                    <a:blip r:embed="rId7"/>
+                    <a:blip r:embed="rId9"/>
                     <a:stretch>
                       <a:fillRect/>
                     </a:stretch>
@@ -919,7 +1050,6 @@
     </w:p>
     <w:p>
       <w:r>
-        <w:lastRenderedPageBreak/>
         <w:tab/>
       </w:r>
       <w:r>
@@ -944,7 +1074,7 @@
                     </pic:cNvPicPr>
                   </pic:nvPicPr>
                   <pic:blipFill>
-                    <a:blip r:embed="rId8">
+                    <a:blip r:embed="rId10">
                       <a:extLst>
                         <a:ext uri="{28A0092B-C50C-407E-A947-70E740481C1C}">
                           <a14:useLocalDpi xmlns:a14="http://schemas.microsoft.com/office/drawing/2010/main" val="0"/>
@@ -1117,7 +1247,6 @@
           <w:rFonts w:ascii="Consolas" w:hAnsi="Consolas"/>
         </w:rPr>
       </w:pPr>
-      <w:bookmarkStart w:id="0" w:name="_GoBack"/>
       <w:proofErr w:type="spellStart"/>
       <w:r>
         <w:rPr>
@@ -1133,7 +1262,6 @@
         <w:t xml:space="preserve"> install</w:t>
       </w:r>
     </w:p>
-    <w:bookmarkEnd w:id="0"/>
     <w:p>
       <w:pPr>
         <w:pStyle w:val="ListParagraph"/>
@@ -1705,6 +1833,7 @@
   <w:style w:type="character" w:default="1" w:styleId="DefaultParagraphFont">
     <w:name w:val="Default Paragraph Font"/>
     <w:uiPriority w:val="1"/>
+    <w:semiHidden/>
     <w:unhideWhenUsed/>
   </w:style>
   <w:style w:type="table" w:default="1" w:styleId="TableNormal">
